--- a/doc/SE_srs.docx
+++ b/doc/SE_srs.docx
@@ -25729,8 +25729,6 @@
               </w:rPr>
               <w:t>O</w:t>
             </w:r>
-            <w:bookmarkStart w:id="34" w:name="_GoBack"/>
-            <w:bookmarkEnd w:id="34"/>
           </w:p>
         </w:tc>
         <w:tc>
@@ -25805,137 +25803,1456 @@
     </w:p>
     <w:p>
       <w:pPr>
-        <w:pStyle w:val="1"/>
+        <w:widowControl/>
+        <w:rPr>
+          <w:rFonts w:eastAsia="標楷體"/>
+          <w:b/>
+          <w:snapToGrid w:val="0"/>
+          <w:kern w:val="0"/>
+        </w:rPr>
+      </w:pPr>
+      <w:r>
+        <w:rPr>
+          <w:rFonts w:eastAsia="標楷體"/>
+          <w:b/>
+        </w:rPr>
+        <w:br w:type="page"/>
+      </w:r>
+    </w:p>
+    <w:p>
+      <w:r>
+        <w:lastRenderedPageBreak/>
+        <w:t>Section 3</w:t>
+      </w:r>
+      <w:r>
+        <w:rPr>
+          <w:rFonts w:hint="eastAsia"/>
+        </w:rPr>
+        <w:t>使用者管理子系統</w:t>
+      </w:r>
+      <w:bookmarkStart w:id="34" w:name="_GoBack"/>
+      <w:bookmarkEnd w:id="34"/>
+      <w:r>
+        <w:t xml:space="preserve"> (UMS 1.0</w:t>
+      </w:r>
+      <w:r>
+        <w:t>.0)</w:t>
+      </w:r>
+    </w:p>
+    <w:p>
+      <w:pPr>
+        <w:pStyle w:val="3"/>
         <w:numPr>
-          <w:ilvl w:val="0"/>
+          <w:ilvl w:val="2"/>
           <w:numId w:val="0"/>
         </w:numPr>
         <w:spacing w:line="240" w:lineRule="auto"/>
-        <w:rPr>
-          <w:rFonts w:eastAsia="標楷體"/>
-          <w:b/>
-          <w:sz w:val="28"/>
-          <w:szCs w:val="28"/>
-          <w:lang w:eastAsia="zh-TW"/>
-        </w:rPr>
-      </w:pPr>
-      <w:r>
-        <w:rPr>
-          <w:rFonts w:eastAsia="標楷體"/>
-          <w:b/>
+        <w:jc w:val="left"/>
+        <w:rPr>
+          <w:rFonts w:eastAsia="標楷體" w:hAnsi="標楷體"/>
+          <w:sz w:val="24"/>
+          <w:szCs w:val="24"/>
+        </w:rPr>
+      </w:pPr>
+      <w:r>
+        <w:rPr>
+          <w:rFonts w:eastAsia="標楷體" w:hAnsi="標楷體" w:hint="eastAsia"/>
+          <w:sz w:val="24"/>
+          <w:szCs w:val="24"/>
+        </w:rPr>
+        <w:t xml:space="preserve">3.1 </w:t>
+      </w:r>
+      <w:proofErr w:type="spellStart"/>
+      <w:r>
+        <w:rPr>
+          <w:rFonts w:eastAsia="標楷體" w:hAnsi="標楷體" w:hint="eastAsia"/>
+          <w:sz w:val="24"/>
+          <w:szCs w:val="24"/>
+        </w:rPr>
+        <w:t>描述</w:t>
+      </w:r>
+      <w:proofErr w:type="spellEnd"/>
+    </w:p>
+    <w:p>
+      <w:pPr>
+        <w:pStyle w:val="3"/>
+        <w:numPr>
+          <w:ilvl w:val="2"/>
+          <w:numId w:val="0"/>
+        </w:numPr>
+        <w:spacing w:line="240" w:lineRule="auto"/>
+        <w:jc w:val="left"/>
+        <w:rPr>
+          <w:rFonts w:eastAsia="標楷體" w:hAnsi="標楷體"/>
+          <w:sz w:val="24"/>
+          <w:szCs w:val="24"/>
+        </w:rPr>
+      </w:pPr>
+      <w:r>
+        <w:rPr>
+          <w:rFonts w:eastAsia="標楷體" w:hAnsi="標楷體" w:hint="eastAsia"/>
+          <w:sz w:val="24"/>
+          <w:szCs w:val="24"/>
+        </w:rPr>
+        <w:t xml:space="preserve">3.1.1 </w:t>
+      </w:r>
+      <w:r>
+        <w:rPr>
+          <w:rFonts w:eastAsia="標楷體" w:hAnsi="標楷體" w:hint="eastAsia"/>
+          <w:sz w:val="24"/>
+          <w:szCs w:val="24"/>
+        </w:rPr>
+        <w:t>子系統架構圖</w:t>
+      </w:r>
+    </w:p>
+    <w:p>
+      <w:pPr>
+        <w:pStyle w:val="3"/>
+        <w:numPr>
+          <w:ilvl w:val="2"/>
+          <w:numId w:val="0"/>
+        </w:numPr>
+        <w:spacing w:line="240" w:lineRule="auto"/>
+        <w:jc w:val="left"/>
+        <w:rPr>
+          <w:rFonts w:eastAsia="標楷體" w:hAnsi="標楷體"/>
+          <w:sz w:val="24"/>
+          <w:szCs w:val="24"/>
+        </w:rPr>
+      </w:pPr>
+      <w:r>
+        <w:rPr>
+          <w:rFonts w:eastAsia="標楷體" w:hAnsi="標楷體" w:hint="eastAsia"/>
+          <w:sz w:val="24"/>
+          <w:szCs w:val="24"/>
+        </w:rPr>
+        <w:t>3.2</w:t>
+      </w:r>
+      <w:r>
+        <w:rPr>
+          <w:rFonts w:eastAsia="標楷體" w:hAnsi="標楷體" w:hint="eastAsia"/>
+          <w:sz w:val="24"/>
+          <w:szCs w:val="24"/>
+        </w:rPr>
+        <w:t>介面需求</w:t>
+      </w:r>
+    </w:p>
+    <w:p>
+      <w:pPr>
+        <w:pStyle w:val="3"/>
+        <w:numPr>
+          <w:ilvl w:val="2"/>
+          <w:numId w:val="0"/>
+        </w:numPr>
+        <w:spacing w:line="240" w:lineRule="auto"/>
+        <w:jc w:val="left"/>
+        <w:rPr>
+          <w:rFonts w:eastAsia="標楷體" w:hAnsi="標楷體"/>
+          <w:sz w:val="24"/>
+          <w:szCs w:val="24"/>
+        </w:rPr>
+      </w:pPr>
+      <w:r>
+        <w:rPr>
+          <w:rFonts w:eastAsia="標楷體" w:hAnsi="標楷體" w:hint="eastAsia"/>
+          <w:sz w:val="24"/>
+          <w:szCs w:val="24"/>
+        </w:rPr>
+        <w:t>3.2.1</w:t>
+      </w:r>
+      <w:r>
+        <w:rPr>
+          <w:rFonts w:eastAsia="標楷體" w:hAnsi="標楷體" w:hint="eastAsia"/>
+          <w:sz w:val="24"/>
+          <w:szCs w:val="24"/>
+        </w:rPr>
+        <w:t>內部介面需求</w:t>
+      </w:r>
+    </w:p>
+    <w:p>
+      <w:pPr>
+        <w:pStyle w:val="3"/>
+        <w:numPr>
+          <w:ilvl w:val="2"/>
+          <w:numId w:val="0"/>
+        </w:numPr>
+        <w:spacing w:line="240" w:lineRule="auto"/>
+        <w:jc w:val="left"/>
+        <w:rPr>
+          <w:rFonts w:eastAsia="標楷體" w:hAnsi="標楷體"/>
+          <w:sz w:val="24"/>
+          <w:szCs w:val="24"/>
+        </w:rPr>
+      </w:pPr>
+      <w:r>
+        <w:rPr>
+          <w:rFonts w:eastAsia="標楷體" w:hAnsi="標楷體" w:hint="eastAsia"/>
+          <w:sz w:val="24"/>
+          <w:szCs w:val="24"/>
+        </w:rPr>
+        <w:t>3.2.2</w:t>
+      </w:r>
+      <w:r>
+        <w:rPr>
+          <w:rFonts w:eastAsia="標楷體" w:hAnsi="標楷體" w:hint="eastAsia"/>
+          <w:sz w:val="24"/>
+          <w:szCs w:val="24"/>
+        </w:rPr>
+        <w:t>外面介面需求</w:t>
+      </w:r>
+    </w:p>
+    <w:p>
+      <w:pPr>
+        <w:pStyle w:val="3"/>
+        <w:numPr>
+          <w:ilvl w:val="2"/>
+          <w:numId w:val="0"/>
+        </w:numPr>
+        <w:spacing w:line="240" w:lineRule="auto"/>
+        <w:jc w:val="left"/>
+        <w:rPr>
+          <w:rFonts w:eastAsia="標楷體" w:hAnsi="標楷體"/>
+          <w:sz w:val="24"/>
+          <w:szCs w:val="24"/>
+        </w:rPr>
+      </w:pPr>
+      <w:r>
+        <w:rPr>
+          <w:rFonts w:eastAsia="標楷體" w:hAnsi="標楷體" w:hint="eastAsia"/>
+          <w:sz w:val="24"/>
+          <w:szCs w:val="24"/>
+        </w:rPr>
+        <w:t>3.2.3</w:t>
+      </w:r>
+      <w:r>
+        <w:rPr>
+          <w:rFonts w:eastAsia="標楷體" w:hAnsi="標楷體" w:hint="eastAsia"/>
+          <w:sz w:val="24"/>
+          <w:szCs w:val="24"/>
+        </w:rPr>
+        <w:t>使用者介面需求</w:t>
+      </w:r>
+    </w:p>
+    <w:p>
+      <w:pPr>
+        <w:pStyle w:val="3"/>
+        <w:numPr>
+          <w:ilvl w:val="2"/>
+          <w:numId w:val="0"/>
+        </w:numPr>
+        <w:spacing w:line="240" w:lineRule="auto"/>
+        <w:jc w:val="left"/>
+        <w:rPr>
+          <w:rFonts w:eastAsia="標楷體" w:hAnsi="標楷體"/>
+          <w:sz w:val="24"/>
+          <w:szCs w:val="24"/>
+        </w:rPr>
+      </w:pPr>
+      <w:r>
+        <w:rPr>
+          <w:rFonts w:eastAsia="標楷體" w:hAnsi="標楷體" w:hint="eastAsia"/>
+          <w:sz w:val="24"/>
+          <w:szCs w:val="24"/>
+        </w:rPr>
+        <w:t>3.3</w:t>
+      </w:r>
+      <w:r>
+        <w:rPr>
+          <w:rFonts w:eastAsia="標楷體" w:hAnsi="標楷體" w:hint="eastAsia"/>
+          <w:sz w:val="24"/>
+          <w:szCs w:val="24"/>
+        </w:rPr>
+        <w:t>功能性需求</w:t>
+      </w:r>
+    </w:p>
+    <w:p>
+      <w:pPr>
+        <w:pStyle w:val="3"/>
+        <w:numPr>
+          <w:ilvl w:val="2"/>
+          <w:numId w:val="0"/>
+        </w:numPr>
+        <w:spacing w:line="240" w:lineRule="auto"/>
+        <w:jc w:val="left"/>
+        <w:rPr>
+          <w:rFonts w:eastAsia="標楷體" w:hAnsi="標楷體"/>
+          <w:sz w:val="24"/>
+          <w:szCs w:val="24"/>
+        </w:rPr>
+      </w:pPr>
+      <w:r>
+        <w:rPr>
+          <w:rFonts w:eastAsia="標楷體" w:hAnsi="標楷體" w:hint="eastAsia"/>
+          <w:sz w:val="24"/>
+          <w:szCs w:val="24"/>
+        </w:rPr>
+        <w:t>3.4</w:t>
+      </w:r>
+      <w:r>
+        <w:rPr>
+          <w:rFonts w:eastAsia="標楷體" w:hAnsi="標楷體" w:hint="eastAsia"/>
+          <w:sz w:val="24"/>
+          <w:szCs w:val="24"/>
+        </w:rPr>
+        <w:t>效能需求</w:t>
+      </w:r>
+    </w:p>
+    <w:p>
+      <w:pPr>
+        <w:pStyle w:val="3"/>
+        <w:numPr>
+          <w:ilvl w:val="2"/>
+          <w:numId w:val="0"/>
+        </w:numPr>
+        <w:spacing w:line="240" w:lineRule="auto"/>
+        <w:jc w:val="left"/>
+        <w:rPr>
+          <w:rFonts w:eastAsia="標楷體" w:hAnsi="標楷體"/>
+          <w:sz w:val="24"/>
+          <w:szCs w:val="24"/>
+        </w:rPr>
+      </w:pPr>
+      <w:r>
+        <w:rPr>
+          <w:rFonts w:eastAsia="標楷體" w:hAnsi="標楷體" w:hint="eastAsia"/>
+          <w:sz w:val="24"/>
+          <w:szCs w:val="24"/>
+        </w:rPr>
+        <w:t>3.5</w:t>
+      </w:r>
+      <w:r>
+        <w:rPr>
+          <w:rFonts w:eastAsia="標楷體" w:hAnsi="標楷體" w:hint="eastAsia"/>
+          <w:sz w:val="24"/>
+          <w:szCs w:val="24"/>
+        </w:rPr>
+        <w:t>測試需求</w:t>
+      </w:r>
+    </w:p>
+    <w:p>
+      <w:pPr>
+        <w:pStyle w:val="3"/>
+        <w:numPr>
+          <w:ilvl w:val="2"/>
+          <w:numId w:val="0"/>
+        </w:numPr>
+        <w:spacing w:line="240" w:lineRule="auto"/>
+        <w:jc w:val="left"/>
+        <w:rPr>
+          <w:rFonts w:eastAsia="標楷體" w:hAnsi="標楷體"/>
+          <w:sz w:val="24"/>
+          <w:szCs w:val="24"/>
+        </w:rPr>
+      </w:pPr>
+      <w:r>
+        <w:rPr>
+          <w:rFonts w:eastAsia="標楷體" w:hAnsi="標楷體" w:hint="eastAsia"/>
+          <w:sz w:val="24"/>
+          <w:szCs w:val="24"/>
+        </w:rPr>
+        <w:t>3.6</w:t>
+      </w:r>
+      <w:r>
+        <w:rPr>
+          <w:rFonts w:eastAsia="標楷體" w:hAnsi="標楷體" w:hint="eastAsia"/>
+          <w:sz w:val="24"/>
+          <w:szCs w:val="24"/>
+        </w:rPr>
+        <w:t>其他需求</w:t>
+      </w:r>
+    </w:p>
+    <w:p>
+      <w:pPr>
+        <w:pStyle w:val="3"/>
+        <w:numPr>
+          <w:ilvl w:val="2"/>
+          <w:numId w:val="0"/>
+        </w:numPr>
+        <w:spacing w:line="240" w:lineRule="auto"/>
+        <w:jc w:val="left"/>
+        <w:rPr>
+          <w:rFonts w:eastAsia="標楷體" w:hAnsi="標楷體"/>
+          <w:sz w:val="24"/>
+          <w:szCs w:val="24"/>
+        </w:rPr>
+      </w:pPr>
+      <w:r>
+        <w:rPr>
+          <w:rFonts w:eastAsia="標楷體" w:hAnsi="標楷體" w:hint="eastAsia"/>
+          <w:sz w:val="24"/>
+          <w:szCs w:val="24"/>
+        </w:rPr>
+        <w:t>3.6.1</w:t>
+      </w:r>
+      <w:r>
+        <w:rPr>
+          <w:rFonts w:eastAsia="標楷體" w:hAnsi="標楷體" w:hint="eastAsia"/>
+          <w:sz w:val="24"/>
+          <w:szCs w:val="24"/>
+        </w:rPr>
+        <w:t>可信度需求</w:t>
+      </w:r>
+    </w:p>
+    <w:p>
+      <w:pPr>
+        <w:pStyle w:val="3"/>
+        <w:numPr>
+          <w:ilvl w:val="2"/>
+          <w:numId w:val="0"/>
+        </w:numPr>
+        <w:spacing w:line="240" w:lineRule="auto"/>
+        <w:jc w:val="left"/>
+        <w:rPr>
+          <w:rFonts w:eastAsia="標楷體" w:hAnsi="標楷體"/>
+          <w:sz w:val="24"/>
+          <w:szCs w:val="24"/>
+        </w:rPr>
+      </w:pPr>
+      <w:r>
+        <w:rPr>
+          <w:rFonts w:eastAsia="標楷體" w:hAnsi="標楷體" w:hint="eastAsia"/>
+          <w:sz w:val="24"/>
+          <w:szCs w:val="24"/>
+        </w:rPr>
+        <w:t>3.6.2</w:t>
+      </w:r>
+      <w:r>
+        <w:rPr>
+          <w:rFonts w:eastAsia="標楷體" w:hAnsi="標楷體" w:hint="eastAsia"/>
+          <w:sz w:val="24"/>
+          <w:szCs w:val="24"/>
+        </w:rPr>
+        <w:t>維護性需求</w:t>
+      </w:r>
+    </w:p>
+    <w:p>
+      <w:pPr>
+        <w:pStyle w:val="3"/>
+        <w:numPr>
+          <w:ilvl w:val="2"/>
+          <w:numId w:val="0"/>
+        </w:numPr>
+        <w:spacing w:line="240" w:lineRule="auto"/>
+        <w:jc w:val="left"/>
+        <w:rPr>
+          <w:rFonts w:eastAsia="標楷體" w:hAnsi="標楷體"/>
+          <w:sz w:val="24"/>
+          <w:szCs w:val="24"/>
+        </w:rPr>
+      </w:pPr>
+      <w:r>
+        <w:rPr>
+          <w:rFonts w:eastAsia="標楷體" w:hAnsi="標楷體" w:hint="eastAsia"/>
+          <w:sz w:val="24"/>
+          <w:szCs w:val="24"/>
+        </w:rPr>
+        <w:t>3.6.3</w:t>
+      </w:r>
+      <w:r>
+        <w:rPr>
+          <w:rFonts w:eastAsia="標楷體" w:hAnsi="標楷體" w:hint="eastAsia"/>
+          <w:sz w:val="24"/>
+          <w:szCs w:val="24"/>
+        </w:rPr>
+        <w:t>交付需求</w:t>
+      </w:r>
+    </w:p>
+    <w:p>
+      <w:pPr>
+        <w:pStyle w:val="3"/>
+        <w:numPr>
+          <w:ilvl w:val="2"/>
+          <w:numId w:val="0"/>
+        </w:numPr>
+        <w:spacing w:line="240" w:lineRule="auto"/>
+        <w:jc w:val="left"/>
+        <w:rPr>
+          <w:rFonts w:eastAsia="標楷體" w:hAnsi="標楷體"/>
+          <w:sz w:val="24"/>
+          <w:szCs w:val="24"/>
+        </w:rPr>
+      </w:pPr>
+      <w:r>
+        <w:rPr>
+          <w:rFonts w:eastAsia="標楷體" w:hAnsi="標楷體" w:hint="eastAsia"/>
+          <w:sz w:val="24"/>
+          <w:szCs w:val="24"/>
+        </w:rPr>
+        <w:t>3.6.4</w:t>
+      </w:r>
+      <w:r>
+        <w:rPr>
+          <w:rFonts w:eastAsia="標楷體" w:hAnsi="標楷體" w:hint="eastAsia"/>
+          <w:sz w:val="24"/>
+          <w:szCs w:val="24"/>
+        </w:rPr>
+        <w:t>安裝需求</w:t>
+      </w:r>
+    </w:p>
+    <w:p>
+      <w:pPr>
+        <w:pStyle w:val="3"/>
+        <w:numPr>
+          <w:ilvl w:val="2"/>
+          <w:numId w:val="0"/>
+        </w:numPr>
+        <w:spacing w:line="240" w:lineRule="auto"/>
+        <w:jc w:val="left"/>
+        <w:rPr>
+          <w:rFonts w:eastAsia="標楷體" w:hAnsi="標楷體"/>
+          <w:sz w:val="24"/>
+          <w:szCs w:val="24"/>
+        </w:rPr>
+      </w:pPr>
+      <w:r>
+        <w:rPr>
+          <w:rFonts w:eastAsia="標楷體" w:hAnsi="標楷體" w:hint="eastAsia"/>
+          <w:sz w:val="24"/>
+          <w:szCs w:val="24"/>
+        </w:rPr>
+        <w:t>3.6.5</w:t>
+      </w:r>
+      <w:r>
+        <w:rPr>
+          <w:rFonts w:eastAsia="標楷體" w:hAnsi="標楷體" w:hint="eastAsia"/>
+          <w:sz w:val="24"/>
+          <w:szCs w:val="24"/>
+        </w:rPr>
+        <w:t>環境需求</w:t>
+      </w:r>
+    </w:p>
+    <w:p>
+      <w:pPr>
+        <w:pStyle w:val="3"/>
+        <w:numPr>
+          <w:ilvl w:val="2"/>
+          <w:numId w:val="0"/>
+        </w:numPr>
+        <w:spacing w:line="240" w:lineRule="auto"/>
+        <w:jc w:val="left"/>
+        <w:rPr>
+          <w:rFonts w:eastAsia="標楷體" w:hAnsi="標楷體"/>
+          <w:sz w:val="24"/>
+          <w:szCs w:val="24"/>
+        </w:rPr>
+      </w:pPr>
+      <w:r>
+        <w:rPr>
+          <w:rFonts w:eastAsia="標楷體" w:hAnsi="標楷體" w:hint="eastAsia"/>
+          <w:sz w:val="24"/>
+          <w:szCs w:val="24"/>
+        </w:rPr>
+        <w:t>3.7</w:t>
+      </w:r>
+      <w:r>
+        <w:rPr>
+          <w:rFonts w:eastAsia="標楷體" w:hAnsi="標楷體" w:hint="eastAsia"/>
+          <w:sz w:val="24"/>
+          <w:szCs w:val="24"/>
+        </w:rPr>
+        <w:t>操作概念</w:t>
+      </w:r>
+    </w:p>
+    <w:p>
+      <w:pPr>
+        <w:pStyle w:val="3"/>
+        <w:numPr>
+          <w:ilvl w:val="2"/>
+          <w:numId w:val="0"/>
+        </w:numPr>
+        <w:spacing w:line="240" w:lineRule="auto"/>
+        <w:jc w:val="left"/>
+        <w:rPr>
+          <w:rFonts w:eastAsia="標楷體" w:hAnsi="標楷體"/>
+          <w:sz w:val="24"/>
+          <w:szCs w:val="24"/>
+        </w:rPr>
+      </w:pPr>
+      <w:r>
+        <w:rPr>
+          <w:rFonts w:eastAsia="標楷體" w:hAnsi="標楷體" w:hint="eastAsia"/>
+          <w:sz w:val="24"/>
+          <w:szCs w:val="24"/>
+        </w:rPr>
+        <w:t>3.8</w:t>
+      </w:r>
+      <w:r>
+        <w:rPr>
+          <w:rFonts w:eastAsia="標楷體" w:hAnsi="標楷體" w:hint="eastAsia"/>
+          <w:sz w:val="24"/>
+          <w:szCs w:val="24"/>
+        </w:rPr>
+        <w:t>設計限制</w:t>
+      </w:r>
+    </w:p>
+    <w:p>
+      <w:pPr>
+        <w:pStyle w:val="3"/>
+        <w:numPr>
+          <w:ilvl w:val="2"/>
+          <w:numId w:val="0"/>
+        </w:numPr>
+        <w:spacing w:line="240" w:lineRule="auto"/>
+        <w:jc w:val="left"/>
+        <w:rPr>
+          <w:rFonts w:eastAsia="標楷體" w:hAnsi="標楷體"/>
+          <w:sz w:val="24"/>
+          <w:szCs w:val="24"/>
+        </w:rPr>
+      </w:pPr>
+      <w:r>
+        <w:rPr>
+          <w:rFonts w:eastAsia="標楷體" w:hAnsi="標楷體" w:hint="eastAsia"/>
+          <w:sz w:val="24"/>
+          <w:szCs w:val="24"/>
+        </w:rPr>
+        <w:t>3.9</w:t>
+      </w:r>
+      <w:r>
+        <w:rPr>
+          <w:rFonts w:eastAsia="標楷體" w:hAnsi="標楷體" w:hint="eastAsia"/>
+          <w:sz w:val="24"/>
+          <w:szCs w:val="24"/>
+        </w:rPr>
+        <w:t>使用者議題</w:t>
+      </w:r>
+    </w:p>
+    <w:p>
+      <w:pPr>
+        <w:widowControl/>
+        <w:rPr>
+          <w:rFonts w:hint="eastAsia"/>
+        </w:rPr>
+      </w:pPr>
+      <w:r>
+        <w:br w:type="page"/>
+      </w:r>
+    </w:p>
+    <w:p>
+      <w:r>
+        <w:lastRenderedPageBreak/>
+        <w:t>Section 4</w:t>
+      </w:r>
+      <w:r>
+        <w:rPr>
+          <w:rFonts w:hint="eastAsia"/>
+        </w:rPr>
+        <w:t>課程管理與作業繳交子系統</w:t>
+      </w:r>
+      <w:r>
+        <w:rPr>
+          <w:rFonts w:hint="eastAsia"/>
+        </w:rPr>
+        <w:t>(CMHSS</w:t>
+      </w:r>
+      <w:r>
+        <w:rPr>
+          <w:rFonts w:hint="eastAsia"/>
+        </w:rPr>
+        <w:t xml:space="preserve"> 1.0.0</w:t>
+      </w:r>
+      <w:r>
+        <w:rPr>
+          <w:rFonts w:hint="eastAsia"/>
+        </w:rPr>
+        <w:t>)</w:t>
+      </w:r>
+    </w:p>
+    <w:p>
+      <w:pPr>
+        <w:pStyle w:val="3"/>
+        <w:numPr>
+          <w:ilvl w:val="2"/>
+          <w:numId w:val="0"/>
+        </w:numPr>
+        <w:spacing w:line="240" w:lineRule="auto"/>
+        <w:jc w:val="left"/>
+        <w:rPr>
+          <w:rFonts w:eastAsia="標楷體" w:hAnsi="標楷體"/>
           <w:sz w:val="24"/>
           <w:szCs w:val="24"/>
           <w:lang w:eastAsia="zh-TW"/>
         </w:rPr>
-        <w:br w:type="page"/>
-      </w:r>
-      <w:bookmarkStart w:id="35" w:name="_Toc222745955"/>
-      <w:r>
-        <w:rPr>
-          <w:rFonts w:eastAsia="標楷體"/>
-          <w:b/>
-          <w:sz w:val="28"/>
-          <w:szCs w:val="28"/>
-        </w:rPr>
-        <w:lastRenderedPageBreak/>
-        <w:t>Glossary</w:t>
-      </w:r>
-      <w:bookmarkEnd w:id="35"/>
+      </w:pPr>
+      <w:r>
+        <w:rPr>
+          <w:rFonts w:eastAsia="標楷體" w:hAnsi="標楷體" w:hint="eastAsia"/>
+          <w:sz w:val="24"/>
+          <w:szCs w:val="24"/>
+          <w:lang w:eastAsia="zh-TW"/>
+        </w:rPr>
+        <w:t>4</w:t>
+      </w:r>
+      <w:r>
+        <w:rPr>
+          <w:rFonts w:eastAsia="標楷體" w:hAnsi="標楷體" w:hint="eastAsia"/>
+          <w:sz w:val="24"/>
+          <w:szCs w:val="24"/>
+          <w:lang w:eastAsia="zh-TW"/>
+        </w:rPr>
+        <w:t xml:space="preserve">.1 </w:t>
+      </w:r>
+      <w:r>
+        <w:rPr>
+          <w:rFonts w:eastAsia="標楷體" w:hAnsi="標楷體" w:hint="eastAsia"/>
+          <w:sz w:val="24"/>
+          <w:szCs w:val="24"/>
+          <w:lang w:eastAsia="zh-TW"/>
+        </w:rPr>
+        <w:t>描述</w:t>
+      </w:r>
     </w:p>
     <w:p>
       <w:pPr>
-        <w:rPr>
-          <w:rFonts w:eastAsia="標楷體"/>
-        </w:rPr>
-      </w:pPr>
-    </w:p>
-    <w:p>
-      <w:pPr>
-        <w:pStyle w:val="1"/>
+        <w:pStyle w:val="3"/>
         <w:numPr>
-          <w:ilvl w:val="0"/>
+          <w:ilvl w:val="2"/>
           <w:numId w:val="0"/>
         </w:numPr>
         <w:spacing w:line="240" w:lineRule="auto"/>
-        <w:rPr>
-          <w:rFonts w:eastAsia="標楷體"/>
-          <w:b/>
-          <w:sz w:val="28"/>
-          <w:szCs w:val="28"/>
+        <w:jc w:val="left"/>
+        <w:rPr>
+          <w:rFonts w:eastAsia="標楷體" w:hAnsi="標楷體"/>
+          <w:sz w:val="24"/>
+          <w:szCs w:val="24"/>
           <w:lang w:eastAsia="zh-TW"/>
         </w:rPr>
       </w:pPr>
       <w:r>
         <w:rPr>
-          <w:rFonts w:eastAsia="標楷體"/>
-          <w:b/>
-          <w:sz w:val="28"/>
-          <w:szCs w:val="28"/>
-        </w:rPr>
-        <w:br w:type="page"/>
-      </w:r>
-      <w:bookmarkStart w:id="36" w:name="_Toc222745956"/>
-      <w:r>
-        <w:rPr>
-          <w:rFonts w:eastAsia="標楷體"/>
-          <w:b/>
-          <w:sz w:val="28"/>
-          <w:szCs w:val="28"/>
-        </w:rPr>
-        <w:lastRenderedPageBreak/>
-        <w:t>References</w:t>
-      </w:r>
-      <w:bookmarkEnd w:id="36"/>
+          <w:rFonts w:eastAsia="標楷體" w:hAnsi="標楷體" w:hint="eastAsia"/>
+          <w:sz w:val="24"/>
+          <w:szCs w:val="24"/>
+          <w:lang w:eastAsia="zh-TW"/>
+        </w:rPr>
+        <w:t>4</w:t>
+      </w:r>
+      <w:r>
+        <w:rPr>
+          <w:rFonts w:eastAsia="標楷體" w:hAnsi="標楷體" w:hint="eastAsia"/>
+          <w:sz w:val="24"/>
+          <w:szCs w:val="24"/>
+          <w:lang w:eastAsia="zh-TW"/>
+        </w:rPr>
+        <w:t xml:space="preserve">.1.1 </w:t>
+      </w:r>
+      <w:r>
+        <w:rPr>
+          <w:rFonts w:eastAsia="標楷體" w:hAnsi="標楷體" w:hint="eastAsia"/>
+          <w:sz w:val="24"/>
+          <w:szCs w:val="24"/>
+          <w:lang w:eastAsia="zh-TW"/>
+        </w:rPr>
+        <w:t>子系統架構圖</w:t>
+      </w:r>
     </w:p>
     <w:p>
       <w:pPr>
-        <w:rPr>
-          <w:rFonts w:eastAsia="標楷體"/>
-        </w:rPr>
-      </w:pPr>
-    </w:p>
-    <w:p>
-      <w:pPr>
-        <w:pStyle w:val="1"/>
+        <w:pStyle w:val="3"/>
         <w:numPr>
-          <w:ilvl w:val="0"/>
+          <w:ilvl w:val="2"/>
           <w:numId w:val="0"/>
         </w:numPr>
         <w:spacing w:line="240" w:lineRule="auto"/>
-        <w:rPr>
-          <w:rFonts w:eastAsia="標楷體"/>
-          <w:b/>
-          <w:sz w:val="28"/>
-          <w:szCs w:val="28"/>
+        <w:jc w:val="left"/>
+        <w:rPr>
+          <w:rFonts w:eastAsia="標楷體" w:hAnsi="標楷體"/>
+          <w:sz w:val="24"/>
+          <w:szCs w:val="24"/>
           <w:lang w:eastAsia="zh-TW"/>
         </w:rPr>
       </w:pPr>
       <w:r>
         <w:rPr>
-          <w:rFonts w:eastAsia="標楷體"/>
-          <w:b/>
-          <w:sz w:val="28"/>
-          <w:szCs w:val="28"/>
-        </w:rPr>
-        <w:br w:type="page"/>
-      </w:r>
-      <w:bookmarkStart w:id="37" w:name="_Toc222745957"/>
-      <w:r>
-        <w:rPr>
-          <w:rFonts w:eastAsia="標楷體"/>
-          <w:b/>
-          <w:sz w:val="28"/>
-          <w:szCs w:val="28"/>
-        </w:rPr>
-        <w:lastRenderedPageBreak/>
-        <w:t>Appendix</w:t>
-      </w:r>
-      <w:bookmarkEnd w:id="37"/>
+          <w:rFonts w:eastAsia="標楷體" w:hAnsi="標楷體" w:hint="eastAsia"/>
+          <w:sz w:val="24"/>
+          <w:szCs w:val="24"/>
+          <w:lang w:eastAsia="zh-TW"/>
+        </w:rPr>
+        <w:t>4</w:t>
+      </w:r>
+      <w:r>
+        <w:rPr>
+          <w:rFonts w:eastAsia="標楷體" w:hAnsi="標楷體" w:hint="eastAsia"/>
+          <w:sz w:val="24"/>
+          <w:szCs w:val="24"/>
+          <w:lang w:eastAsia="zh-TW"/>
+        </w:rPr>
+        <w:t>.2</w:t>
+      </w:r>
+      <w:r>
+        <w:rPr>
+          <w:rFonts w:eastAsia="標楷體" w:hAnsi="標楷體" w:hint="eastAsia"/>
+          <w:sz w:val="24"/>
+          <w:szCs w:val="24"/>
+          <w:lang w:eastAsia="zh-TW"/>
+        </w:rPr>
+        <w:t>介面需求</w:t>
+      </w:r>
     </w:p>
     <w:p>
       <w:pPr>
-        <w:rPr>
-          <w:rFonts w:eastAsia="標楷體"/>
+        <w:pStyle w:val="3"/>
+        <w:numPr>
+          <w:ilvl w:val="2"/>
+          <w:numId w:val="0"/>
+        </w:numPr>
+        <w:spacing w:line="240" w:lineRule="auto"/>
+        <w:jc w:val="left"/>
+        <w:rPr>
+          <w:rFonts w:eastAsia="標楷體" w:hAnsi="標楷體"/>
+          <w:sz w:val="24"/>
+          <w:szCs w:val="24"/>
+          <w:lang w:eastAsia="zh-TW"/>
+        </w:rPr>
+      </w:pPr>
+      <w:r>
+        <w:rPr>
+          <w:rFonts w:eastAsia="標楷體" w:hAnsi="標楷體" w:hint="eastAsia"/>
+          <w:sz w:val="24"/>
+          <w:szCs w:val="24"/>
+          <w:lang w:eastAsia="zh-TW"/>
+        </w:rPr>
+        <w:t>4</w:t>
+      </w:r>
+      <w:r>
+        <w:rPr>
+          <w:rFonts w:eastAsia="標楷體" w:hAnsi="標楷體" w:hint="eastAsia"/>
+          <w:sz w:val="24"/>
+          <w:szCs w:val="24"/>
+          <w:lang w:eastAsia="zh-TW"/>
+        </w:rPr>
+        <w:t>.2.1</w:t>
+      </w:r>
+      <w:r>
+        <w:rPr>
+          <w:rFonts w:eastAsia="標楷體" w:hAnsi="標楷體" w:hint="eastAsia"/>
+          <w:sz w:val="24"/>
+          <w:szCs w:val="24"/>
+          <w:lang w:eastAsia="zh-TW"/>
+        </w:rPr>
+        <w:t>內部介面需求</w:t>
+      </w:r>
+    </w:p>
+    <w:p>
+      <w:pPr>
+        <w:pStyle w:val="3"/>
+        <w:numPr>
+          <w:ilvl w:val="2"/>
+          <w:numId w:val="0"/>
+        </w:numPr>
+        <w:spacing w:line="240" w:lineRule="auto"/>
+        <w:jc w:val="left"/>
+        <w:rPr>
+          <w:rFonts w:eastAsia="標楷體" w:hAnsi="標楷體"/>
+          <w:sz w:val="24"/>
+          <w:szCs w:val="24"/>
+          <w:lang w:eastAsia="zh-TW"/>
+        </w:rPr>
+      </w:pPr>
+      <w:r>
+        <w:rPr>
+          <w:rFonts w:eastAsia="標楷體" w:hAnsi="標楷體" w:hint="eastAsia"/>
+          <w:sz w:val="24"/>
+          <w:szCs w:val="24"/>
+          <w:lang w:eastAsia="zh-TW"/>
+        </w:rPr>
+        <w:t>4</w:t>
+      </w:r>
+      <w:r>
+        <w:rPr>
+          <w:rFonts w:eastAsia="標楷體" w:hAnsi="標楷體" w:hint="eastAsia"/>
+          <w:sz w:val="24"/>
+          <w:szCs w:val="24"/>
+          <w:lang w:eastAsia="zh-TW"/>
+        </w:rPr>
+        <w:t>.2.2</w:t>
+      </w:r>
+      <w:r>
+        <w:rPr>
+          <w:rFonts w:eastAsia="標楷體" w:hAnsi="標楷體" w:hint="eastAsia"/>
+          <w:sz w:val="24"/>
+          <w:szCs w:val="24"/>
+          <w:lang w:eastAsia="zh-TW"/>
+        </w:rPr>
+        <w:t>外面介面需求</w:t>
+      </w:r>
+    </w:p>
+    <w:p>
+      <w:pPr>
+        <w:pStyle w:val="3"/>
+        <w:numPr>
+          <w:ilvl w:val="2"/>
+          <w:numId w:val="0"/>
+        </w:numPr>
+        <w:spacing w:line="240" w:lineRule="auto"/>
+        <w:jc w:val="left"/>
+        <w:rPr>
+          <w:rFonts w:eastAsia="標楷體" w:hAnsi="標楷體"/>
+          <w:sz w:val="24"/>
+          <w:szCs w:val="24"/>
+        </w:rPr>
+      </w:pPr>
+      <w:r>
+        <w:rPr>
+          <w:rFonts w:eastAsia="標楷體" w:hAnsi="標楷體" w:hint="eastAsia"/>
+          <w:sz w:val="24"/>
+          <w:szCs w:val="24"/>
+          <w:lang w:eastAsia="zh-TW"/>
+        </w:rPr>
+        <w:t>4</w:t>
+      </w:r>
+      <w:r>
+        <w:rPr>
+          <w:rFonts w:eastAsia="標楷體" w:hAnsi="標楷體" w:hint="eastAsia"/>
+          <w:sz w:val="24"/>
+          <w:szCs w:val="24"/>
+        </w:rPr>
+        <w:t>.2.3</w:t>
+      </w:r>
+      <w:r>
+        <w:rPr>
+          <w:rFonts w:eastAsia="標楷體" w:hAnsi="標楷體" w:hint="eastAsia"/>
+          <w:sz w:val="24"/>
+          <w:szCs w:val="24"/>
+        </w:rPr>
+        <w:t>使用者介面需求</w:t>
+      </w:r>
+    </w:p>
+    <w:p>
+      <w:pPr>
+        <w:pStyle w:val="3"/>
+        <w:numPr>
+          <w:ilvl w:val="2"/>
+          <w:numId w:val="0"/>
+        </w:numPr>
+        <w:spacing w:line="240" w:lineRule="auto"/>
+        <w:jc w:val="left"/>
+        <w:rPr>
+          <w:rFonts w:eastAsia="標楷體" w:hAnsi="標楷體"/>
+          <w:sz w:val="24"/>
+          <w:szCs w:val="24"/>
+        </w:rPr>
+      </w:pPr>
+      <w:r>
+        <w:rPr>
+          <w:rFonts w:eastAsia="標楷體" w:hAnsi="標楷體" w:hint="eastAsia"/>
+          <w:sz w:val="24"/>
+          <w:szCs w:val="24"/>
+          <w:lang w:eastAsia="zh-TW"/>
+        </w:rPr>
+        <w:t>4</w:t>
+      </w:r>
+      <w:r>
+        <w:rPr>
+          <w:rFonts w:eastAsia="標楷體" w:hAnsi="標楷體" w:hint="eastAsia"/>
+          <w:sz w:val="24"/>
+          <w:szCs w:val="24"/>
+        </w:rPr>
+        <w:t>.3</w:t>
+      </w:r>
+      <w:r>
+        <w:rPr>
+          <w:rFonts w:eastAsia="標楷體" w:hAnsi="標楷體" w:hint="eastAsia"/>
+          <w:sz w:val="24"/>
+          <w:szCs w:val="24"/>
+        </w:rPr>
+        <w:t>功能性需求</w:t>
+      </w:r>
+    </w:p>
+    <w:p>
+      <w:pPr>
+        <w:pStyle w:val="3"/>
+        <w:numPr>
+          <w:ilvl w:val="2"/>
+          <w:numId w:val="0"/>
+        </w:numPr>
+        <w:spacing w:line="240" w:lineRule="auto"/>
+        <w:jc w:val="left"/>
+        <w:rPr>
+          <w:rFonts w:eastAsia="標楷體" w:hAnsi="標楷體"/>
+          <w:sz w:val="24"/>
+          <w:szCs w:val="24"/>
+          <w:lang w:eastAsia="zh-TW"/>
+        </w:rPr>
+      </w:pPr>
+      <w:r>
+        <w:rPr>
+          <w:rFonts w:eastAsia="標楷體" w:hAnsi="標楷體" w:hint="eastAsia"/>
+          <w:sz w:val="24"/>
+          <w:szCs w:val="24"/>
+          <w:lang w:eastAsia="zh-TW"/>
+        </w:rPr>
+        <w:t>4</w:t>
+      </w:r>
+      <w:r>
+        <w:rPr>
+          <w:rFonts w:eastAsia="標楷體" w:hAnsi="標楷體" w:hint="eastAsia"/>
+          <w:sz w:val="24"/>
+          <w:szCs w:val="24"/>
+          <w:lang w:eastAsia="zh-TW"/>
+        </w:rPr>
+        <w:t>.4</w:t>
+      </w:r>
+      <w:r>
+        <w:rPr>
+          <w:rFonts w:eastAsia="標楷體" w:hAnsi="標楷體" w:hint="eastAsia"/>
+          <w:sz w:val="24"/>
+          <w:szCs w:val="24"/>
+          <w:lang w:eastAsia="zh-TW"/>
+        </w:rPr>
+        <w:t>效能需求</w:t>
+      </w:r>
+    </w:p>
+    <w:p>
+      <w:pPr>
+        <w:pStyle w:val="3"/>
+        <w:numPr>
+          <w:ilvl w:val="2"/>
+          <w:numId w:val="0"/>
+        </w:numPr>
+        <w:spacing w:line="240" w:lineRule="auto"/>
+        <w:jc w:val="left"/>
+        <w:rPr>
+          <w:rFonts w:eastAsia="標楷體" w:hAnsi="標楷體"/>
+          <w:sz w:val="24"/>
+          <w:szCs w:val="24"/>
+          <w:lang w:eastAsia="zh-TW"/>
+        </w:rPr>
+      </w:pPr>
+      <w:r>
+        <w:rPr>
+          <w:rFonts w:eastAsia="標楷體" w:hAnsi="標楷體" w:hint="eastAsia"/>
+          <w:sz w:val="24"/>
+          <w:szCs w:val="24"/>
+          <w:lang w:eastAsia="zh-TW"/>
+        </w:rPr>
+        <w:t>4</w:t>
+      </w:r>
+      <w:r>
+        <w:rPr>
+          <w:rFonts w:eastAsia="標楷體" w:hAnsi="標楷體" w:hint="eastAsia"/>
+          <w:sz w:val="24"/>
+          <w:szCs w:val="24"/>
+          <w:lang w:eastAsia="zh-TW"/>
+        </w:rPr>
+        <w:t>.5</w:t>
+      </w:r>
+      <w:r>
+        <w:rPr>
+          <w:rFonts w:eastAsia="標楷體" w:hAnsi="標楷體" w:hint="eastAsia"/>
+          <w:sz w:val="24"/>
+          <w:szCs w:val="24"/>
+          <w:lang w:eastAsia="zh-TW"/>
+        </w:rPr>
+        <w:t>測試需求</w:t>
+      </w:r>
+    </w:p>
+    <w:p>
+      <w:pPr>
+        <w:pStyle w:val="3"/>
+        <w:numPr>
+          <w:ilvl w:val="2"/>
+          <w:numId w:val="0"/>
+        </w:numPr>
+        <w:spacing w:line="240" w:lineRule="auto"/>
+        <w:jc w:val="left"/>
+        <w:rPr>
+          <w:rFonts w:eastAsia="標楷體" w:hAnsi="標楷體"/>
+          <w:sz w:val="24"/>
+          <w:szCs w:val="24"/>
+          <w:lang w:eastAsia="zh-TW"/>
+        </w:rPr>
+      </w:pPr>
+      <w:r>
+        <w:rPr>
+          <w:rFonts w:eastAsia="標楷體" w:hAnsi="標楷體" w:hint="eastAsia"/>
+          <w:sz w:val="24"/>
+          <w:szCs w:val="24"/>
+          <w:lang w:eastAsia="zh-TW"/>
+        </w:rPr>
+        <w:t>4</w:t>
+      </w:r>
+      <w:r>
+        <w:rPr>
+          <w:rFonts w:eastAsia="標楷體" w:hAnsi="標楷體" w:hint="eastAsia"/>
+          <w:sz w:val="24"/>
+          <w:szCs w:val="24"/>
+          <w:lang w:eastAsia="zh-TW"/>
+        </w:rPr>
+        <w:t>.6</w:t>
+      </w:r>
+      <w:r>
+        <w:rPr>
+          <w:rFonts w:eastAsia="標楷體" w:hAnsi="標楷體" w:hint="eastAsia"/>
+          <w:sz w:val="24"/>
+          <w:szCs w:val="24"/>
+          <w:lang w:eastAsia="zh-TW"/>
+        </w:rPr>
+        <w:t>其他需求</w:t>
+      </w:r>
+    </w:p>
+    <w:p>
+      <w:pPr>
+        <w:pStyle w:val="3"/>
+        <w:numPr>
+          <w:ilvl w:val="2"/>
+          <w:numId w:val="0"/>
+        </w:numPr>
+        <w:spacing w:line="240" w:lineRule="auto"/>
+        <w:jc w:val="left"/>
+        <w:rPr>
+          <w:rFonts w:eastAsia="標楷體" w:hAnsi="標楷體"/>
+          <w:sz w:val="24"/>
+          <w:szCs w:val="24"/>
+          <w:lang w:eastAsia="zh-TW"/>
+        </w:rPr>
+      </w:pPr>
+      <w:r>
+        <w:rPr>
+          <w:rFonts w:eastAsia="標楷體" w:hAnsi="標楷體" w:hint="eastAsia"/>
+          <w:sz w:val="24"/>
+          <w:szCs w:val="24"/>
+          <w:lang w:eastAsia="zh-TW"/>
+        </w:rPr>
+        <w:t>4</w:t>
+      </w:r>
+      <w:r>
+        <w:rPr>
+          <w:rFonts w:eastAsia="標楷體" w:hAnsi="標楷體" w:hint="eastAsia"/>
+          <w:sz w:val="24"/>
+          <w:szCs w:val="24"/>
+          <w:lang w:eastAsia="zh-TW"/>
+        </w:rPr>
+        <w:t>.6.1</w:t>
+      </w:r>
+      <w:r>
+        <w:rPr>
+          <w:rFonts w:eastAsia="標楷體" w:hAnsi="標楷體" w:hint="eastAsia"/>
+          <w:sz w:val="24"/>
+          <w:szCs w:val="24"/>
+          <w:lang w:eastAsia="zh-TW"/>
+        </w:rPr>
+        <w:t>可信度需求</w:t>
+      </w:r>
+    </w:p>
+    <w:p>
+      <w:pPr>
+        <w:pStyle w:val="3"/>
+        <w:numPr>
+          <w:ilvl w:val="2"/>
+          <w:numId w:val="0"/>
+        </w:numPr>
+        <w:spacing w:line="240" w:lineRule="auto"/>
+        <w:jc w:val="left"/>
+        <w:rPr>
+          <w:rFonts w:eastAsia="標楷體" w:hAnsi="標楷體"/>
+          <w:sz w:val="24"/>
+          <w:szCs w:val="24"/>
+          <w:lang w:eastAsia="zh-TW"/>
+        </w:rPr>
+      </w:pPr>
+      <w:r>
+        <w:rPr>
+          <w:rFonts w:eastAsia="標楷體" w:hAnsi="標楷體" w:hint="eastAsia"/>
+          <w:sz w:val="24"/>
+          <w:szCs w:val="24"/>
+          <w:lang w:eastAsia="zh-TW"/>
+        </w:rPr>
+        <w:t>4</w:t>
+      </w:r>
+      <w:r>
+        <w:rPr>
+          <w:rFonts w:eastAsia="標楷體" w:hAnsi="標楷體" w:hint="eastAsia"/>
+          <w:sz w:val="24"/>
+          <w:szCs w:val="24"/>
+          <w:lang w:eastAsia="zh-TW"/>
+        </w:rPr>
+        <w:t>.6.2</w:t>
+      </w:r>
+      <w:r>
+        <w:rPr>
+          <w:rFonts w:eastAsia="標楷體" w:hAnsi="標楷體" w:hint="eastAsia"/>
+          <w:sz w:val="24"/>
+          <w:szCs w:val="24"/>
+          <w:lang w:eastAsia="zh-TW"/>
+        </w:rPr>
+        <w:t>維護性需求</w:t>
+      </w:r>
+    </w:p>
+    <w:p>
+      <w:pPr>
+        <w:pStyle w:val="3"/>
+        <w:numPr>
+          <w:ilvl w:val="2"/>
+          <w:numId w:val="0"/>
+        </w:numPr>
+        <w:spacing w:line="240" w:lineRule="auto"/>
+        <w:jc w:val="left"/>
+        <w:rPr>
+          <w:rFonts w:eastAsia="標楷體" w:hAnsi="標楷體"/>
+          <w:sz w:val="24"/>
+          <w:szCs w:val="24"/>
+          <w:lang w:eastAsia="zh-TW"/>
+        </w:rPr>
+      </w:pPr>
+      <w:r>
+        <w:rPr>
+          <w:rFonts w:eastAsia="標楷體" w:hAnsi="標楷體" w:hint="eastAsia"/>
+          <w:sz w:val="24"/>
+          <w:szCs w:val="24"/>
+          <w:lang w:eastAsia="zh-TW"/>
+        </w:rPr>
+        <w:t>4</w:t>
+      </w:r>
+      <w:r>
+        <w:rPr>
+          <w:rFonts w:eastAsia="標楷體" w:hAnsi="標楷體" w:hint="eastAsia"/>
+          <w:sz w:val="24"/>
+          <w:szCs w:val="24"/>
+          <w:lang w:eastAsia="zh-TW"/>
+        </w:rPr>
+        <w:t>.6.3</w:t>
+      </w:r>
+      <w:r>
+        <w:rPr>
+          <w:rFonts w:eastAsia="標楷體" w:hAnsi="標楷體" w:hint="eastAsia"/>
+          <w:sz w:val="24"/>
+          <w:szCs w:val="24"/>
+          <w:lang w:eastAsia="zh-TW"/>
+        </w:rPr>
+        <w:t>交付需求</w:t>
+      </w:r>
+    </w:p>
+    <w:p>
+      <w:pPr>
+        <w:pStyle w:val="3"/>
+        <w:numPr>
+          <w:ilvl w:val="2"/>
+          <w:numId w:val="0"/>
+        </w:numPr>
+        <w:spacing w:line="240" w:lineRule="auto"/>
+        <w:jc w:val="left"/>
+        <w:rPr>
+          <w:rFonts w:eastAsia="標楷體" w:hAnsi="標楷體"/>
+          <w:sz w:val="24"/>
+          <w:szCs w:val="24"/>
+          <w:lang w:eastAsia="zh-TW"/>
+        </w:rPr>
+      </w:pPr>
+      <w:r>
+        <w:rPr>
+          <w:rFonts w:eastAsia="標楷體" w:hAnsi="標楷體" w:hint="eastAsia"/>
+          <w:sz w:val="24"/>
+          <w:szCs w:val="24"/>
+          <w:lang w:eastAsia="zh-TW"/>
+        </w:rPr>
+        <w:t>4</w:t>
+      </w:r>
+      <w:r>
+        <w:rPr>
+          <w:rFonts w:eastAsia="標楷體" w:hAnsi="標楷體" w:hint="eastAsia"/>
+          <w:sz w:val="24"/>
+          <w:szCs w:val="24"/>
+          <w:lang w:eastAsia="zh-TW"/>
+        </w:rPr>
+        <w:t>.6.4</w:t>
+      </w:r>
+      <w:r>
+        <w:rPr>
+          <w:rFonts w:eastAsia="標楷體" w:hAnsi="標楷體" w:hint="eastAsia"/>
+          <w:sz w:val="24"/>
+          <w:szCs w:val="24"/>
+          <w:lang w:eastAsia="zh-TW"/>
+        </w:rPr>
+        <w:t>安裝需求</w:t>
+      </w:r>
+    </w:p>
+    <w:p>
+      <w:pPr>
+        <w:pStyle w:val="3"/>
+        <w:numPr>
+          <w:ilvl w:val="2"/>
+          <w:numId w:val="0"/>
+        </w:numPr>
+        <w:spacing w:line="240" w:lineRule="auto"/>
+        <w:jc w:val="left"/>
+        <w:rPr>
+          <w:rFonts w:eastAsia="標楷體" w:hAnsi="標楷體"/>
+          <w:sz w:val="24"/>
+          <w:szCs w:val="24"/>
+          <w:lang w:eastAsia="zh-TW"/>
+        </w:rPr>
+      </w:pPr>
+      <w:r>
+        <w:rPr>
+          <w:rFonts w:eastAsia="標楷體" w:hAnsi="標楷體" w:hint="eastAsia"/>
+          <w:sz w:val="24"/>
+          <w:szCs w:val="24"/>
+          <w:lang w:eastAsia="zh-TW"/>
+        </w:rPr>
+        <w:t>4</w:t>
+      </w:r>
+      <w:r>
+        <w:rPr>
+          <w:rFonts w:eastAsia="標楷體" w:hAnsi="標楷體" w:hint="eastAsia"/>
+          <w:sz w:val="24"/>
+          <w:szCs w:val="24"/>
+          <w:lang w:eastAsia="zh-TW"/>
+        </w:rPr>
+        <w:t>.6.5</w:t>
+      </w:r>
+      <w:r>
+        <w:rPr>
+          <w:rFonts w:eastAsia="標楷體" w:hAnsi="標楷體" w:hint="eastAsia"/>
+          <w:sz w:val="24"/>
+          <w:szCs w:val="24"/>
+          <w:lang w:eastAsia="zh-TW"/>
+        </w:rPr>
+        <w:t>環境需求</w:t>
+      </w:r>
+    </w:p>
+    <w:p>
+      <w:pPr>
+        <w:pStyle w:val="3"/>
+        <w:numPr>
+          <w:ilvl w:val="2"/>
+          <w:numId w:val="0"/>
+        </w:numPr>
+        <w:spacing w:line="240" w:lineRule="auto"/>
+        <w:jc w:val="left"/>
+        <w:rPr>
+          <w:rFonts w:eastAsia="標楷體" w:hAnsi="標楷體"/>
+          <w:sz w:val="24"/>
+          <w:szCs w:val="24"/>
+          <w:lang w:eastAsia="zh-TW"/>
+        </w:rPr>
+      </w:pPr>
+      <w:r>
+        <w:rPr>
+          <w:rFonts w:eastAsia="標楷體" w:hAnsi="標楷體" w:hint="eastAsia"/>
+          <w:sz w:val="24"/>
+          <w:szCs w:val="24"/>
+          <w:lang w:eastAsia="zh-TW"/>
+        </w:rPr>
+        <w:t>4</w:t>
+      </w:r>
+      <w:r>
+        <w:rPr>
+          <w:rFonts w:eastAsia="標楷體" w:hAnsi="標楷體" w:hint="eastAsia"/>
+          <w:sz w:val="24"/>
+          <w:szCs w:val="24"/>
+          <w:lang w:eastAsia="zh-TW"/>
+        </w:rPr>
+        <w:t>.7</w:t>
+      </w:r>
+      <w:r>
+        <w:rPr>
+          <w:rFonts w:eastAsia="標楷體" w:hAnsi="標楷體" w:hint="eastAsia"/>
+          <w:sz w:val="24"/>
+          <w:szCs w:val="24"/>
+          <w:lang w:eastAsia="zh-TW"/>
+        </w:rPr>
+        <w:t>操作概念</w:t>
+      </w:r>
+    </w:p>
+    <w:p>
+      <w:pPr>
+        <w:pStyle w:val="3"/>
+        <w:numPr>
+          <w:ilvl w:val="2"/>
+          <w:numId w:val="0"/>
+        </w:numPr>
+        <w:spacing w:line="240" w:lineRule="auto"/>
+        <w:jc w:val="left"/>
+        <w:rPr>
+          <w:rFonts w:eastAsia="標楷體" w:hAnsi="標楷體"/>
+          <w:sz w:val="24"/>
+          <w:szCs w:val="24"/>
+        </w:rPr>
+      </w:pPr>
+      <w:r>
+        <w:rPr>
+          <w:rFonts w:eastAsia="標楷體" w:hAnsi="標楷體" w:hint="eastAsia"/>
+          <w:sz w:val="24"/>
+          <w:szCs w:val="24"/>
+          <w:lang w:eastAsia="zh-TW"/>
+        </w:rPr>
+        <w:t>4</w:t>
+      </w:r>
+      <w:r>
+        <w:rPr>
+          <w:rFonts w:eastAsia="標楷體" w:hAnsi="標楷體" w:hint="eastAsia"/>
+          <w:sz w:val="24"/>
+          <w:szCs w:val="24"/>
+        </w:rPr>
+        <w:t>.8</w:t>
+      </w:r>
+      <w:r>
+        <w:rPr>
+          <w:rFonts w:eastAsia="標楷體" w:hAnsi="標楷體" w:hint="eastAsia"/>
+          <w:sz w:val="24"/>
+          <w:szCs w:val="24"/>
+        </w:rPr>
+        <w:t>設計限制</w:t>
+      </w:r>
+    </w:p>
+    <w:p>
+      <w:pPr>
+        <w:pStyle w:val="3"/>
+        <w:numPr>
+          <w:ilvl w:val="2"/>
+          <w:numId w:val="0"/>
+        </w:numPr>
+        <w:spacing w:line="240" w:lineRule="auto"/>
+        <w:jc w:val="left"/>
+        <w:rPr>
+          <w:rFonts w:eastAsia="標楷體" w:hAnsi="標楷體"/>
+          <w:sz w:val="24"/>
+          <w:szCs w:val="24"/>
+        </w:rPr>
+      </w:pPr>
+      <w:r>
+        <w:rPr>
+          <w:rFonts w:eastAsia="標楷體" w:hAnsi="標楷體" w:hint="eastAsia"/>
+          <w:sz w:val="24"/>
+          <w:szCs w:val="24"/>
+          <w:lang w:eastAsia="zh-TW"/>
+        </w:rPr>
+        <w:t>4</w:t>
+      </w:r>
+      <w:r>
+        <w:rPr>
+          <w:rFonts w:eastAsia="標楷體" w:hAnsi="標楷體" w:hint="eastAsia"/>
+          <w:sz w:val="24"/>
+          <w:szCs w:val="24"/>
+        </w:rPr>
+        <w:t>.9</w:t>
+      </w:r>
+      <w:r>
+        <w:rPr>
+          <w:rFonts w:eastAsia="標楷體" w:hAnsi="標楷體" w:hint="eastAsia"/>
+          <w:sz w:val="24"/>
+          <w:szCs w:val="24"/>
+        </w:rPr>
+        <w:t>使用者議題</w:t>
+      </w:r>
+    </w:p>
+    <w:p>
+      <w:pPr>
+        <w:widowControl/>
+        <w:rPr>
+          <w:rFonts w:hint="eastAsia"/>
+        </w:rPr>
+      </w:pPr>
+      <w:r>
+        <w:br w:type="page"/>
+      </w:r>
+    </w:p>
+    <w:p>
+      <w:pPr>
+        <w:rPr>
+          <w:rFonts w:hint="eastAsia"/>
         </w:rPr>
       </w:pPr>
     </w:p>
@@ -26052,7 +27369,7 @@
         <w:rStyle w:val="a4"/>
         <w:noProof/>
       </w:rPr>
-      <w:t>15</w:t>
+      <w:t>13</w:t>
     </w:r>
     <w:r>
       <w:rPr>
@@ -30048,6 +31365,9 @@
     <w:abstractNumId w:val="14"/>
   </w:num>
   <w:num w:numId="39">
+    <w:abstractNumId w:val="14"/>
+  </w:num>
+  <w:num w:numId="40">
     <w:abstractNumId w:val="14"/>
   </w:num>
   <w:numIdMacAtCleanup w:val="18"/>
